--- a/auca/sem-1/edrom-8113-study-research/assignment/Assignment of Study and Research Methods.docx
+++ b/auca/sem-1/edrom-8113-study-research/assignment/Assignment of Study and Research Methods.docx
@@ -203,6 +203,8 @@
         </w:rPr>
         <w:t>Find any book with more than one author and make a direct quotation with reference following APA style.</w:t>
       </w:r>
+      <w:bookmarkStart w:id="0" w:name="_GoBack"/>
+      <w:bookmarkEnd w:id="0"/>
     </w:p>
     <w:p>
       <w:pPr>
@@ -265,6 +267,7 @@
       <w:pPr>
         <w:pStyle w:val="4"/>
         <w:numPr>
+          <w:ilvl w:val="0"/>
           <w:numId w:val="0"/>
         </w:numPr>
         <w:spacing w:line="240" w:lineRule="auto"/>
@@ -420,8 +423,6 @@
       <w:r>
         <w:t xml:space="preserve">, </w:t>
       </w:r>
-      <w:bookmarkStart w:id="0" w:name="_GoBack"/>
-      <w:bookmarkEnd w:id="0"/>
     </w:p>
     <w:p>
       <w:pPr>
@@ -627,7 +628,7 @@
   <w:docDefaults>
     <w:rPrDefault>
       <w:rPr>
-        <w:rFonts w:asciiTheme="minorHAnsi" w:hAnsiTheme="minorHAnsi" w:eastAsiaTheme="minorHAnsi" w:cstheme="minorBidi"/>
+        <w:rFonts w:ascii="Times New Roman" w:hAnsi="Times New Roman" w:eastAsia="SimSun" w:cs="Times New Roman"/>
       </w:rPr>
     </w:rPrDefault>
     <w:pPrDefault/>

--- a/auca/sem-1/edrom-8113-study-research/assignment/Assignment of Study and Research Methods.docx
+++ b/auca/sem-1/edrom-8113-study-research/assignment/Assignment of Study and Research Methods.docx
@@ -4,36 +4,31 @@
   <w:body>
     <w:p>
       <w:pPr>
-        <w:pStyle w:val="4"/>
+        <w:pStyle w:val="10"/>
+        <w:bidi w:val="0"/>
+      </w:pPr>
+      <w:bookmarkStart w:id="0" w:name="_GoBack"/>
+      <w:bookmarkEnd w:id="0"/>
+      <w:r>
+        <w:t>Assignment of Study and Research Methods</w:t>
+      </w:r>
+    </w:p>
+    <w:p>
+      <w:pPr>
+        <w:pStyle w:val="13"/>
+        <w:jc w:val="both"/>
+      </w:pPr>
+    </w:p>
+    <w:p>
+      <w:pPr>
+        <w:pStyle w:val="13"/>
         <w:ind w:left="0"/>
-        <w:jc w:val="center"/>
-        <w:rPr>
-          <w:b/>
-        </w:rPr>
-      </w:pPr>
-      <w:r>
-        <w:rPr>
-          <w:b/>
-        </w:rPr>
-        <w:t>Assignment of Study and Research Methods</w:t>
-      </w:r>
-    </w:p>
-    <w:p>
-      <w:pPr>
-        <w:pStyle w:val="4"/>
-        <w:jc w:val="both"/>
-      </w:pPr>
-    </w:p>
-    <w:p>
-      <w:pPr>
-        <w:pStyle w:val="4"/>
-        <w:ind w:left="0"/>
-        <w:jc w:val="both"/>
-      </w:pPr>
-    </w:p>
-    <w:p>
-      <w:pPr>
-        <w:pStyle w:val="4"/>
+        <w:jc w:val="both"/>
+      </w:pPr>
+    </w:p>
+    <w:p>
+      <w:pPr>
+        <w:pStyle w:val="13"/>
         <w:numPr>
           <w:ilvl w:val="0"/>
           <w:numId w:val="1"/>
@@ -56,7 +51,7 @@
     </w:p>
     <w:p>
       <w:pPr>
-        <w:pStyle w:val="4"/>
+        <w:pStyle w:val="13"/>
         <w:numPr>
           <w:ilvl w:val="0"/>
           <w:numId w:val="1"/>
@@ -79,7 +74,7 @@
     </w:p>
     <w:p>
       <w:pPr>
-        <w:pStyle w:val="4"/>
+        <w:pStyle w:val="13"/>
         <w:numPr>
           <w:ilvl w:val="0"/>
           <w:numId w:val="1"/>
@@ -106,7 +101,7 @@
     </w:p>
     <w:p>
       <w:pPr>
-        <w:pStyle w:val="4"/>
+        <w:pStyle w:val="13"/>
         <w:numPr>
           <w:ilvl w:val="0"/>
           <w:numId w:val="1"/>
@@ -136,7 +131,7 @@
     </w:p>
     <w:p>
       <w:pPr>
-        <w:pStyle w:val="4"/>
+        <w:pStyle w:val="13"/>
         <w:numPr>
           <w:ilvl w:val="0"/>
           <w:numId w:val="2"/>
@@ -168,7 +163,7 @@
     </w:p>
     <w:p>
       <w:pPr>
-        <w:pStyle w:val="4"/>
+        <w:pStyle w:val="13"/>
         <w:numPr>
           <w:ilvl w:val="0"/>
           <w:numId w:val="2"/>
@@ -187,7 +182,7 @@
     </w:p>
     <w:p>
       <w:pPr>
-        <w:pStyle w:val="4"/>
+        <w:pStyle w:val="13"/>
         <w:numPr>
           <w:ilvl w:val="0"/>
           <w:numId w:val="2"/>
@@ -203,12 +198,10 @@
         </w:rPr>
         <w:t>Find any book with more than one author and make a direct quotation with reference following APA style.</w:t>
       </w:r>
-      <w:bookmarkStart w:id="0" w:name="_GoBack"/>
-      <w:bookmarkEnd w:id="0"/>
-    </w:p>
-    <w:p>
-      <w:pPr>
-        <w:pStyle w:val="4"/>
+    </w:p>
+    <w:p>
+      <w:pPr>
+        <w:pStyle w:val="13"/>
         <w:numPr>
           <w:ilvl w:val="0"/>
           <w:numId w:val="2"/>
@@ -227,7 +220,7 @@
     </w:p>
     <w:p>
       <w:pPr>
-        <w:pStyle w:val="4"/>
+        <w:pStyle w:val="13"/>
         <w:numPr>
           <w:ilvl w:val="0"/>
           <w:numId w:val="2"/>
@@ -246,7 +239,7 @@
     </w:p>
     <w:p>
       <w:pPr>
-        <w:pStyle w:val="4"/>
+        <w:pStyle w:val="13"/>
         <w:numPr>
           <w:ilvl w:val="0"/>
           <w:numId w:val="2"/>
@@ -265,7 +258,7 @@
     </w:p>
     <w:p>
       <w:pPr>
-        <w:pStyle w:val="4"/>
+        <w:pStyle w:val="13"/>
         <w:numPr>
           <w:ilvl w:val="0"/>
           <w:numId w:val="0"/>
@@ -277,7 +270,7 @@
     </w:p>
     <w:p>
       <w:pPr>
-        <w:pStyle w:val="4"/>
+        <w:pStyle w:val="13"/>
         <w:numPr>
           <w:ilvl w:val="0"/>
           <w:numId w:val="1"/>
@@ -340,7 +333,7 @@
     </w:p>
     <w:p>
       <w:pPr>
-        <w:pStyle w:val="4"/>
+        <w:pStyle w:val="13"/>
         <w:numPr>
           <w:ilvl w:val="0"/>
           <w:numId w:val="3"/>
@@ -362,7 +355,7 @@
     </w:p>
     <w:p>
       <w:pPr>
-        <w:pStyle w:val="4"/>
+        <w:pStyle w:val="13"/>
         <w:numPr>
           <w:ilvl w:val="0"/>
           <w:numId w:val="3"/>
@@ -384,7 +377,7 @@
     </w:p>
     <w:p>
       <w:pPr>
-        <w:pStyle w:val="4"/>
+        <w:pStyle w:val="13"/>
         <w:numPr>
           <w:ilvl w:val="0"/>
           <w:numId w:val="3"/>
@@ -426,7 +419,7 @@
     </w:p>
     <w:p>
       <w:pPr>
-        <w:pStyle w:val="4"/>
+        <w:pStyle w:val="13"/>
         <w:numPr>
           <w:ilvl w:val="0"/>
           <w:numId w:val="3"/>
@@ -465,7 +458,7 @@
     </w:p>
     <w:p>
       <w:pPr>
-        <w:pStyle w:val="4"/>
+        <w:pStyle w:val="13"/>
         <w:numPr>
           <w:ilvl w:val="0"/>
           <w:numId w:val="3"/>
@@ -636,14 +629,14 @@
   <w:latentStyles w:count="260" w:defQFormat="0" w:defUnhideWhenUsed="1" w:defSemiHidden="1" w:defUIPriority="99" w:defLockedState="0">
     <w:lsdException w:qFormat="1" w:unhideWhenUsed="0" w:uiPriority="0" w:semiHidden="0" w:name="Normal"/>
     <w:lsdException w:qFormat="1" w:unhideWhenUsed="0" w:uiPriority="9" w:semiHidden="0" w:name="heading 1"/>
-    <w:lsdException w:qFormat="1" w:uiPriority="9" w:name="heading 2"/>
-    <w:lsdException w:qFormat="1" w:uiPriority="9" w:name="heading 3"/>
-    <w:lsdException w:qFormat="1" w:uiPriority="9" w:name="heading 4"/>
-    <w:lsdException w:qFormat="1" w:uiPriority="9" w:name="heading 5"/>
-    <w:lsdException w:qFormat="1" w:uiPriority="9" w:name="heading 6"/>
-    <w:lsdException w:qFormat="1" w:uiPriority="9" w:name="heading 7"/>
-    <w:lsdException w:qFormat="1" w:uiPriority="9" w:name="heading 8"/>
-    <w:lsdException w:qFormat="1" w:uiPriority="9" w:name="heading 9"/>
+    <w:lsdException w:qFormat="1" w:uiPriority="9" w:semiHidden="0" w:name="heading 2"/>
+    <w:lsdException w:qFormat="1" w:uiPriority="9" w:semiHidden="0" w:name="heading 3"/>
+    <w:lsdException w:qFormat="1" w:uiPriority="9" w:semiHidden="0" w:name="heading 4"/>
+    <w:lsdException w:qFormat="1" w:uiPriority="9" w:semiHidden="0" w:name="heading 5"/>
+    <w:lsdException w:qFormat="1" w:uiPriority="9" w:semiHidden="0" w:name="heading 6"/>
+    <w:lsdException w:qFormat="1" w:uiPriority="9" w:semiHidden="0" w:name="heading 7"/>
+    <w:lsdException w:qFormat="1" w:uiPriority="9" w:semiHidden="0" w:name="heading 8"/>
+    <w:lsdException w:qFormat="1" w:uiPriority="9" w:semiHidden="0" w:name="heading 9"/>
     <w:lsdException w:uiPriority="99" w:name="index 1"/>
     <w:lsdException w:uiPriority="99" w:name="index 2"/>
     <w:lsdException w:uiPriority="99" w:name="index 3"/>
@@ -737,7 +730,7 @@
     <w:lsdException w:uiPriority="99" w:name="HTML Sample"/>
     <w:lsdException w:uiPriority="99" w:name="HTML Typewriter"/>
     <w:lsdException w:uiPriority="99" w:name="HTML Variable"/>
-    <w:lsdException w:uiPriority="99" w:name="Normal Table"/>
+    <w:lsdException w:qFormat="1" w:uiPriority="99" w:name="Normal Table"/>
     <w:lsdException w:uiPriority="99" w:name="annotation subject"/>
     <w:lsdException w:uiPriority="99" w:name="Table Simple 1"/>
     <w:lsdException w:uiPriority="99" w:name="Table Simple 2"/>
@@ -895,17 +888,193 @@
       <w:lang w:val="en-GB" w:eastAsia="en-US" w:bidi="ar-SA"/>
     </w:rPr>
   </w:style>
-  <w:style w:type="character" w:default="1" w:styleId="2">
+  <w:style w:type="paragraph" w:styleId="2">
+    <w:name w:val="heading 1"/>
+    <w:basedOn w:val="1"/>
+    <w:next w:val="1"/>
+    <w:qFormat/>
+    <w:uiPriority w:val="9"/>
+    <w:pPr>
+      <w:keepNext/>
+      <w:keepLines/>
+      <w:spacing w:before="340" w:after="330" w:line="578" w:lineRule="auto"/>
+      <w:outlineLvl w:val="0"/>
+    </w:pPr>
+    <w:rPr>
+      <w:b/>
+      <w:bCs/>
+      <w:kern w:val="44"/>
+      <w:sz w:val="44"/>
+      <w:szCs w:val="44"/>
+    </w:rPr>
+  </w:style>
+  <w:style w:type="paragraph" w:styleId="3">
+    <w:name w:val="heading 2"/>
+    <w:basedOn w:val="1"/>
+    <w:next w:val="1"/>
+    <w:unhideWhenUsed/>
+    <w:qFormat/>
+    <w:uiPriority w:val="9"/>
+    <w:pPr>
+      <w:keepNext/>
+      <w:keepLines/>
+      <w:spacing w:before="260" w:after="260" w:line="416" w:lineRule="auto"/>
+      <w:outlineLvl w:val="1"/>
+    </w:pPr>
+    <w:rPr>
+      <w:b/>
+      <w:bCs/>
+      <w:sz w:val="32"/>
+      <w:szCs w:val="32"/>
+    </w:rPr>
+  </w:style>
+  <w:style w:type="paragraph" w:styleId="4">
+    <w:name w:val="heading 3"/>
+    <w:basedOn w:val="1"/>
+    <w:next w:val="1"/>
+    <w:unhideWhenUsed/>
+    <w:qFormat/>
+    <w:uiPriority w:val="9"/>
+    <w:pPr>
+      <w:keepNext/>
+      <w:keepLines/>
+      <w:spacing w:before="260" w:after="260" w:line="416" w:lineRule="auto"/>
+      <w:outlineLvl w:val="2"/>
+    </w:pPr>
+    <w:rPr>
+      <w:b/>
+      <w:bCs/>
+      <w:sz w:val="32"/>
+      <w:szCs w:val="32"/>
+    </w:rPr>
+  </w:style>
+  <w:style w:type="paragraph" w:styleId="5">
+    <w:name w:val="heading 4"/>
+    <w:basedOn w:val="1"/>
+    <w:next w:val="1"/>
+    <w:unhideWhenUsed/>
+    <w:qFormat/>
+    <w:uiPriority w:val="9"/>
+    <w:pPr>
+      <w:keepNext/>
+      <w:keepLines/>
+      <w:spacing w:before="280" w:after="290" w:line="376" w:lineRule="auto"/>
+      <w:outlineLvl w:val="3"/>
+    </w:pPr>
+    <w:rPr>
+      <w:b/>
+      <w:bCs/>
+      <w:sz w:val="28"/>
+      <w:szCs w:val="28"/>
+    </w:rPr>
+  </w:style>
+  <w:style w:type="paragraph" w:styleId="6">
+    <w:name w:val="heading 5"/>
+    <w:basedOn w:val="1"/>
+    <w:next w:val="1"/>
+    <w:unhideWhenUsed/>
+    <w:qFormat/>
+    <w:uiPriority w:val="9"/>
+    <w:pPr>
+      <w:keepNext/>
+      <w:keepLines/>
+      <w:spacing w:before="280" w:after="290" w:line="376" w:lineRule="auto"/>
+      <w:outlineLvl w:val="4"/>
+    </w:pPr>
+    <w:rPr>
+      <w:b/>
+      <w:bCs/>
+      <w:sz w:val="28"/>
+      <w:szCs w:val="28"/>
+    </w:rPr>
+  </w:style>
+  <w:style w:type="paragraph" w:styleId="7">
+    <w:name w:val="heading 6"/>
+    <w:basedOn w:val="1"/>
+    <w:next w:val="1"/>
+    <w:unhideWhenUsed/>
+    <w:qFormat/>
+    <w:uiPriority w:val="9"/>
+    <w:pPr>
+      <w:keepNext/>
+      <w:keepLines/>
+      <w:spacing w:before="240" w:after="64" w:line="320" w:lineRule="auto"/>
+      <w:outlineLvl w:val="5"/>
+    </w:pPr>
+    <w:rPr>
+      <w:b/>
+      <w:bCs/>
+      <w:sz w:val="24"/>
+      <w:szCs w:val="24"/>
+    </w:rPr>
+  </w:style>
+  <w:style w:type="paragraph" w:styleId="8">
+    <w:name w:val="heading 7"/>
+    <w:basedOn w:val="1"/>
+    <w:next w:val="1"/>
+    <w:unhideWhenUsed/>
+    <w:qFormat/>
+    <w:uiPriority w:val="9"/>
+    <w:pPr>
+      <w:keepNext/>
+      <w:keepLines/>
+      <w:spacing w:before="240" w:after="64" w:line="320" w:lineRule="auto"/>
+      <w:outlineLvl w:val="6"/>
+    </w:pPr>
+    <w:rPr>
+      <w:b/>
+      <w:bCs/>
+      <w:sz w:val="24"/>
+      <w:szCs w:val="24"/>
+    </w:rPr>
+  </w:style>
+  <w:style w:type="paragraph" w:styleId="9">
+    <w:name w:val="heading 8"/>
+    <w:basedOn w:val="1"/>
+    <w:next w:val="1"/>
+    <w:unhideWhenUsed/>
+    <w:qFormat/>
+    <w:uiPriority w:val="9"/>
+    <w:pPr>
+      <w:keepNext/>
+      <w:keepLines/>
+      <w:spacing w:before="240" w:after="64" w:line="320" w:lineRule="auto"/>
+      <w:outlineLvl w:val="7"/>
+    </w:pPr>
+    <w:rPr>
+      <w:sz w:val="24"/>
+      <w:szCs w:val="24"/>
+    </w:rPr>
+  </w:style>
+  <w:style w:type="paragraph" w:styleId="10">
+    <w:name w:val="heading 9"/>
+    <w:basedOn w:val="1"/>
+    <w:next w:val="1"/>
+    <w:unhideWhenUsed/>
+    <w:qFormat/>
+    <w:uiPriority w:val="9"/>
+    <w:pPr>
+      <w:keepNext/>
+      <w:keepLines/>
+      <w:spacing w:before="240" w:after="64" w:line="320" w:lineRule="auto"/>
+      <w:outlineLvl w:val="8"/>
+    </w:pPr>
+    <w:rPr>
+      <w:szCs w:val="21"/>
+    </w:rPr>
+  </w:style>
+  <w:style w:type="character" w:default="1" w:styleId="11">
     <w:name w:val="Default Paragraph Font"/>
     <w:semiHidden/>
     <w:unhideWhenUsed/>
     <w:qFormat/>
     <w:uiPriority w:val="1"/>
   </w:style>
-  <w:style w:type="table" w:default="1" w:styleId="3">
+  <w:style w:type="table" w:default="1" w:styleId="12">
     <w:name w:val="Normal Table"/>
     <w:semiHidden/>
     <w:unhideWhenUsed/>
+    <w:qFormat/>
     <w:uiPriority w:val="99"/>
     <w:tblPr>
       <w:tblCellMar>
@@ -916,7 +1085,7 @@
       </w:tblCellMar>
     </w:tblPr>
   </w:style>
-  <w:style w:type="paragraph" w:styleId="4">
+  <w:style w:type="paragraph" w:styleId="13">
     <w:name w:val="List Paragraph"/>
     <w:basedOn w:val="1"/>
     <w:qFormat/>
